--- a/Abstract Template - SEMSI 2023.docx
+++ b/Abstract Template - SEMSI 2023.docx
@@ -1153,8 +1153,9 @@
         <w:sz w:val="26"/>
         <w:szCs w:val="26"/>
       </w:rPr>
-      <w:t>“</w:t>
-    </w:r>
+      <w:t xml:space="preserve">“Smart and Energy </w:t>
+    </w:r>
+    <w:proofErr w:type="spellStart"/>
     <w:r>
       <w:rPr>
         <w:b/>
@@ -1164,9 +1165,9 @@
         <w:sz w:val="26"/>
         <w:szCs w:val="26"/>
       </w:rPr>
-      <w:t xml:space="preserve">Smart and Energy </w:t>
-    </w:r>
-    <w:proofErr w:type="spellStart"/>
+      <w:t>Efficient</w:t>
+    </w:r>
+    <w:proofErr w:type="spellEnd"/>
     <w:r>
       <w:rPr>
         <w:b/>
@@ -1176,9 +1177,9 @@
         <w:sz w:val="26"/>
         <w:szCs w:val="26"/>
       </w:rPr>
-      <w:t>Efficient</w:t>
-    </w:r>
-    <w:proofErr w:type="spellEnd"/>
+      <w:t xml:space="preserve"> </w:t>
+    </w:r>
+    <w:proofErr w:type="spellStart"/>
     <w:r>
       <w:rPr>
         <w:b/>
@@ -1188,9 +1189,9 @@
         <w:sz w:val="26"/>
         <w:szCs w:val="26"/>
       </w:rPr>
-      <w:t xml:space="preserve"> </w:t>
-    </w:r>
-    <w:proofErr w:type="spellStart"/>
+      <w:t>Construction</w:t>
+    </w:r>
+    <w:proofErr w:type="spellEnd"/>
     <w:r>
       <w:rPr>
         <w:b/>
@@ -1200,9 +1201,9 @@
         <w:sz w:val="26"/>
         <w:szCs w:val="26"/>
       </w:rPr>
-      <w:t>Construction</w:t>
-    </w:r>
-    <w:proofErr w:type="spellEnd"/>
+      <w:t xml:space="preserve"> </w:t>
+    </w:r>
+    <w:proofErr w:type="spellStart"/>
     <w:r>
       <w:rPr>
         <w:b/>
@@ -1212,9 +1213,9 @@
         <w:sz w:val="26"/>
         <w:szCs w:val="26"/>
       </w:rPr>
-      <w:t xml:space="preserve"> </w:t>
-    </w:r>
-    <w:proofErr w:type="spellStart"/>
+      <w:t>Materials</w:t>
+    </w:r>
+    <w:proofErr w:type="spellEnd"/>
     <w:r>
       <w:rPr>
         <w:b/>
@@ -1224,9 +1225,9 @@
         <w:sz w:val="26"/>
         <w:szCs w:val="26"/>
       </w:rPr>
-      <w:t>Materials</w:t>
-    </w:r>
-    <w:proofErr w:type="spellEnd"/>
+      <w:t xml:space="preserve"> and Technologies </w:t>
+    </w:r>
+    <w:proofErr w:type="spellStart"/>
     <w:r>
       <w:rPr>
         <w:b/>
@@ -1236,9 +1237,9 @@
         <w:sz w:val="26"/>
         <w:szCs w:val="26"/>
       </w:rPr>
-      <w:t xml:space="preserve"> and Technologies </w:t>
-    </w:r>
-    <w:proofErr w:type="spellStart"/>
+      <w:t>for</w:t>
+    </w:r>
+    <w:proofErr w:type="spellEnd"/>
     <w:r>
       <w:rPr>
         <w:b/>
@@ -1248,9 +1249,9 @@
         <w:sz w:val="26"/>
         <w:szCs w:val="26"/>
       </w:rPr>
-      <w:t>for</w:t>
-    </w:r>
-    <w:proofErr w:type="spellEnd"/>
+      <w:t xml:space="preserve"> </w:t>
+    </w:r>
+    <w:proofErr w:type="spellStart"/>
     <w:r>
       <w:rPr>
         <w:b/>
@@ -1260,9 +1261,9 @@
         <w:sz w:val="26"/>
         <w:szCs w:val="26"/>
       </w:rPr>
-      <w:t xml:space="preserve"> </w:t>
-    </w:r>
-    <w:proofErr w:type="spellStart"/>
+      <w:t>Sustainable</w:t>
+    </w:r>
+    <w:proofErr w:type="spellEnd"/>
     <w:r>
       <w:rPr>
         <w:b/>
@@ -1272,9 +1273,9 @@
         <w:sz w:val="26"/>
         <w:szCs w:val="26"/>
       </w:rPr>
-      <w:t>Sustainable</w:t>
-    </w:r>
-    <w:proofErr w:type="spellEnd"/>
+      <w:t xml:space="preserve"> </w:t>
+    </w:r>
+    <w:proofErr w:type="spellStart"/>
     <w:r>
       <w:rPr>
         <w:b/>
@@ -1284,9 +1285,18 @@
         <w:sz w:val="26"/>
         <w:szCs w:val="26"/>
       </w:rPr>
-      <w:t xml:space="preserve"> </w:t>
-    </w:r>
-    <w:proofErr w:type="spellStart"/>
+      <w:t>Infrastructure</w:t>
+    </w:r>
+    <w:proofErr w:type="spellEnd"/>
+    <w:r>
+      <w:rPr>
+        <w:i/>
+        <w:iCs/>
+        <w:sz w:val="26"/>
+        <w:szCs w:val="26"/>
+      </w:rPr>
+      <w:t xml:space="preserve"> [SEMSI - 2023]</w:t>
+    </w:r>
     <w:r>
       <w:rPr>
         <w:b/>
@@ -1296,45 +1306,31 @@
         <w:sz w:val="26"/>
         <w:szCs w:val="26"/>
       </w:rPr>
-      <w:t>Infrastructure</w:t>
-    </w:r>
-    <w:proofErr w:type="spellEnd"/>
-    <w:r>
+      <w:t>”</w:t>
+    </w:r>
+  </w:p>
+  <w:p>
+    <w:pPr>
+      <w:pStyle w:val="Header"/>
+      <w:jc w:val="right"/>
       <w:rPr>
         <w:i/>
         <w:iCs/>
-        <w:sz w:val="26"/>
-        <w:szCs w:val="26"/>
-      </w:rPr>
-      <w:t xml:space="preserve"> [SEMSI - 2023]</w:t>
-    </w:r>
-    <w:r>
-      <w:rPr>
-        <w:b/>
-        <w:bCs/>
+      </w:rPr>
+    </w:pPr>
+    <w:r>
+      <w:rPr>
         <w:i/>
         <w:iCs/>
-        <w:sz w:val="26"/>
-        <w:szCs w:val="26"/>
-      </w:rPr>
-      <w:t>”</w:t>
-    </w:r>
-  </w:p>
-  <w:p>
-    <w:pPr>
-      <w:pStyle w:val="Header"/>
-      <w:jc w:val="right"/>
+      </w:rPr>
+      <w:t>1</w:t>
+    </w:r>
+    <w:r>
       <w:rPr>
         <w:i/>
         <w:iCs/>
       </w:rPr>
-    </w:pPr>
-    <w:r>
-      <w:rPr>
-        <w:i/>
-        <w:iCs/>
-      </w:rPr>
-      <w:t>15</w:t>
+      <w:t>6</w:t>
     </w:r>
     <w:r>
       <w:rPr>
@@ -1349,7 +1345,14 @@
         <w:i/>
         <w:iCs/>
       </w:rPr>
-      <w:t xml:space="preserve"> &amp; 16</w:t>
+      <w:t xml:space="preserve"> &amp; 1</w:t>
+    </w:r>
+    <w:r>
+      <w:rPr>
+        <w:i/>
+        <w:iCs/>
+      </w:rPr>
+      <w:t>7</w:t>
     </w:r>
     <w:r>
       <w:rPr>
@@ -1437,10 +1440,7 @@
       <w:t xml:space="preserve"> (SERB)</w:t>
     </w:r>
     <w:r>
-      <w:t xml:space="preserve">, </w:t>
-    </w:r>
-    <w:r>
-      <w:t>New Delhi</w:t>
+      <w:t>, New Delhi</w:t>
     </w:r>
   </w:p>
   <w:p>
@@ -3462,12 +3462,6 @@
 </file>
 
 <file path=customXml/item1.xml><?xml version="1.0" encoding="utf-8"?>
-<p:properties xmlns:p="http://schemas.microsoft.com/office/2006/metadata/properties" xmlns:xsi="http://www.w3.org/2001/XMLSchema-instance" xmlns:pc="http://schemas.microsoft.com/office/infopath/2007/PartnerControls">
-  <documentManagement/>
-</p:properties>
-</file>
-
-<file path=customXml/item2.xml><?xml version="1.0" encoding="utf-8"?>
 <ct:contentTypeSchema xmlns:ct="http://schemas.microsoft.com/office/2006/metadata/contentType" xmlns:ma="http://schemas.microsoft.com/office/2006/metadata/properties/metaAttributes" ct:_="" ma:_="" ma:contentTypeName="Document" ma:contentTypeID="0x01010025E05B7639FBBE49AA2358F25EAF11A7" ma:contentTypeVersion="11" ma:contentTypeDescription="Crée un document." ma:contentTypeScope="" ma:versionID="85ca53fd3dbec780c3bc6576273c62d8">
   <xsd:schema xmlns:xsd="http://www.w3.org/2001/XMLSchema" xmlns:xs="http://www.w3.org/2001/XMLSchema" xmlns:p="http://schemas.microsoft.com/office/2006/metadata/properties" xmlns:ns3="89cd2364-0f97-458e-8124-d88414a6e613" xmlns:ns4="fda64d2f-8c9f-4dd6-9e1c-ec5fcfdbf8db" targetNamespace="http://schemas.microsoft.com/office/2006/metadata/properties" ma:root="true" ma:fieldsID="bffb6c26b32fcac6f229388062a12c7d" ns3:_="" ns4:_="">
     <xsd:import namespace="89cd2364-0f97-458e-8124-d88414a6e613"/>
@@ -3676,6 +3670,12 @@
 </ct:contentTypeSchema>
 </file>
 
+<file path=customXml/item2.xml><?xml version="1.0" encoding="utf-8"?>
+<p:properties xmlns:p="http://schemas.microsoft.com/office/2006/metadata/properties" xmlns:xsi="http://www.w3.org/2001/XMLSchema-instance" xmlns:pc="http://schemas.microsoft.com/office/infopath/2007/PartnerControls">
+  <documentManagement/>
+</p:properties>
+</file>
+
 <file path=customXml/item3.xml><?xml version="1.0" encoding="utf-8"?>
 <?mso-contentType ?>
 <FormTemplates xmlns="http://schemas.microsoft.com/sharepoint/v3/contenttype/forms">
@@ -3686,15 +3686,6 @@
 </file>
 
 <file path=customXml/itemProps1.xml><?xml version="1.0" encoding="utf-8"?>
-<ds:datastoreItem xmlns:ds="http://schemas.openxmlformats.org/officeDocument/2006/customXml" ds:itemID="{63249476-6087-47DA-B272-8AC225D717FF}">
-  <ds:schemaRefs>
-    <ds:schemaRef ds:uri="http://schemas.microsoft.com/office/2006/metadata/properties"/>
-    <ds:schemaRef ds:uri="http://schemas.microsoft.com/office/infopath/2007/PartnerControls"/>
-  </ds:schemaRefs>
-</ds:datastoreItem>
-</file>
-
-<file path=customXml/itemProps2.xml><?xml version="1.0" encoding="utf-8"?>
 <ds:datastoreItem xmlns:ds="http://schemas.openxmlformats.org/officeDocument/2006/customXml" ds:itemID="{329EC2A4-E7CB-440A-BE8B-6C790B6B19BB}">
   <ds:schemaRefs>
     <ds:schemaRef ds:uri="http://schemas.microsoft.com/office/2006/metadata/contentType"/>
@@ -3713,6 +3704,15 @@
 </ds:datastoreItem>
 </file>
 
+<file path=customXml/itemProps2.xml><?xml version="1.0" encoding="utf-8"?>
+<ds:datastoreItem xmlns:ds="http://schemas.openxmlformats.org/officeDocument/2006/customXml" ds:itemID="{63249476-6087-47DA-B272-8AC225D717FF}">
+  <ds:schemaRefs>
+    <ds:schemaRef ds:uri="http://schemas.microsoft.com/office/2006/metadata/properties"/>
+    <ds:schemaRef ds:uri="http://schemas.microsoft.com/office/infopath/2007/PartnerControls"/>
+  </ds:schemaRefs>
+</ds:datastoreItem>
+</file>
+
 <file path=customXml/itemProps3.xml><?xml version="1.0" encoding="utf-8"?>
 <ds:datastoreItem xmlns:ds="http://schemas.openxmlformats.org/officeDocument/2006/customXml" ds:itemID="{D7962081-B53E-4C79-A537-B29F4A0EB166}">
   <ds:schemaRefs>
